--- a/Supporting_Docs/DataDescriptions_sourceData.docx
+++ b/Supporting_Docs/DataDescriptions_sourceData.docx
@@ -1162,27 +1162,7 @@
                 <w:szCs w:val="20"/>
                 <w:lang w:val="en-CA"/>
               </w:rPr>
-              <w:t>25</w:t>
-            </w:r>
-            <w:r>
-              <w:rPr>
-                <w:rFonts w:asciiTheme="minorHAnsi" w:eastAsia="Cambria" w:hAnsiTheme="minorHAnsi" w:cstheme="minorHAnsi"/>
-                <w:color w:val="auto"/>
-                <w:sz w:val="20"/>
-                <w:szCs w:val="20"/>
-                <w:lang w:val="en-CA"/>
-              </w:rPr>
-              <w:t xml:space="preserve"> </w:t>
-            </w:r>
-            <w:r>
-              <w:rPr>
-                <w:rFonts w:asciiTheme="minorHAnsi" w:eastAsia="Cambria" w:hAnsiTheme="minorHAnsi" w:cstheme="minorHAnsi"/>
-                <w:color w:val="auto"/>
-                <w:sz w:val="20"/>
-                <w:szCs w:val="20"/>
-                <w:lang w:val="en-CA"/>
-              </w:rPr>
-              <w:t>m</w:t>
+              <w:t>25 m</w:t>
             </w:r>
           </w:p>
         </w:tc>
@@ -1207,7 +1187,6 @@
                 <w:color w:val="auto"/>
                 <w:sz w:val="20"/>
                 <w:szCs w:val="20"/>
-                <w:highlight w:val="yellow"/>
                 <w:lang w:val="en-CA"/>
               </w:rPr>
               <w:t>No</w:t>
@@ -2194,6 +2173,7 @@
       </w:r>
       <w:bookmarkEnd w:id="4"/>
     </w:p>
+    <w:bookmarkEnd w:id="3"/>
     <w:p>
       <w:pPr>
         <w:spacing w:after="160" w:line="259" w:lineRule="auto"/>
@@ -2206,7 +2186,6 @@
         </w:rPr>
       </w:pPr>
     </w:p>
-    <w:bookmarkEnd w:id="3"/>
     <w:sectPr>
       <w:headerReference w:type="default" r:id="rId9"/>
       <w:pgSz w:w="12240" w:h="15840"/>
